--- a/121.docx
+++ b/121.docx
@@ -9,13 +9,13 @@
         </w:rPr>
       </w:pPr>
       <w:r>
-        <w:t>V</w:t>
+        <w:t>Q</w:t>
       </w:r>
       <w:r>
         <w:rPr>
           <w:rFonts w:hint="eastAsia"/>
         </w:rPr>
-        <w:t>uqgdwqbdjq</w:t>
+        <w:t>wertyu</w:t>
       </w:r>
       <w:bookmarkStart w:id="0" w:name="_GoBack"/>
       <w:bookmarkEnd w:id="0"/>
